--- a/Запросы SQL по дипломной работе 11 спринт.docx
+++ b/Запросы SQL по дипломной работе 11 спринт.docx
@@ -26,7 +26,7 @@
           <w:szCs w:val="28"/>
           <w:lang w:eastAsia="ru-RU"/>
         </w:rPr>
-        <w:t>Р</w:t>
+        <w:t>Работа</w:t>
       </w:r>
       <w:r>
         <w:rPr>
@@ -38,18 +38,6 @@
           <w:szCs w:val="28"/>
           <w:lang w:eastAsia="ru-RU"/>
         </w:rPr>
-        <w:t>абота</w:t>
-      </w:r>
-      <w:r>
-        <w:rPr>
-          <w:rFonts w:ascii="Arial" w:eastAsia="Times New Roman" w:hAnsi="Arial" w:cs="Arial"/>
-          <w:b/>
-          <w:bCs/>
-          <w:color w:val="000000"/>
-          <w:sz w:val="28"/>
-          <w:szCs w:val="28"/>
-          <w:lang w:val="en-US" w:eastAsia="ru-RU"/>
-        </w:rPr>
         <w:t xml:space="preserve"> </w:t>
       </w:r>
       <w:r>
@@ -72,7 +60,7 @@
           <w:color w:val="000000"/>
           <w:sz w:val="28"/>
           <w:szCs w:val="28"/>
-          <w:lang w:val="en-US" w:eastAsia="ru-RU"/>
+          <w:lang w:eastAsia="ru-RU"/>
         </w:rPr>
         <w:t xml:space="preserve"> </w:t>
       </w:r>
@@ -106,61 +94,7 @@
           <w:szCs w:val="24"/>
           <w:shd w:val="clear" w:color="auto" w:fill="FFFFFF"/>
         </w:rPr>
-        <w:t>В</w:t>
-      </w:r>
-      <w:r>
-        <w:rPr>
-          <w:rFonts w:ascii="Arial" w:hAnsi="Arial" w:cs="Arial"/>
-          <w:sz w:val="24"/>
-          <w:szCs w:val="24"/>
-          <w:shd w:val="clear" w:color="auto" w:fill="FFFFFF"/>
-        </w:rPr>
-        <w:t>ыв</w:t>
-      </w:r>
-      <w:r>
-        <w:rPr>
-          <w:rFonts w:ascii="Arial" w:hAnsi="Arial" w:cs="Arial"/>
-          <w:sz w:val="24"/>
-          <w:szCs w:val="24"/>
-          <w:shd w:val="clear" w:color="auto" w:fill="FFFFFF"/>
-        </w:rPr>
-        <w:t>од</w:t>
-      </w:r>
-      <w:r>
-        <w:rPr>
-          <w:rFonts w:ascii="Arial" w:hAnsi="Arial" w:cs="Arial"/>
-          <w:sz w:val="24"/>
-          <w:szCs w:val="24"/>
-          <w:shd w:val="clear" w:color="auto" w:fill="FFFFFF"/>
-        </w:rPr>
-        <w:t xml:space="preserve"> спис</w:t>
-      </w:r>
-      <w:r>
-        <w:rPr>
-          <w:rFonts w:ascii="Arial" w:hAnsi="Arial" w:cs="Arial"/>
-          <w:sz w:val="24"/>
-          <w:szCs w:val="24"/>
-          <w:shd w:val="clear" w:color="auto" w:fill="FFFFFF"/>
-        </w:rPr>
-        <w:t>ка</w:t>
-      </w:r>
-      <w:r>
-        <w:rPr>
-          <w:rFonts w:ascii="Arial" w:hAnsi="Arial" w:cs="Arial"/>
-          <w:sz w:val="24"/>
-          <w:szCs w:val="24"/>
-          <w:shd w:val="clear" w:color="auto" w:fill="FFFFFF"/>
-        </w:rPr>
-        <w:t xml:space="preserve"> логинов курьеров с количеством их заказов в статусе «В доставке»</w:t>
-      </w:r>
-      <w:r>
-        <w:rPr>
-          <w:rFonts w:ascii="Arial" w:hAnsi="Arial" w:cs="Arial"/>
-          <w:sz w:val="24"/>
-          <w:szCs w:val="24"/>
-          <w:shd w:val="clear" w:color="auto" w:fill="FFFFFF"/>
-        </w:rPr>
-        <w:t>:</w:t>
+        <w:t>Вывод списка логинов курьеров с количеством их заказов в статусе «В доставке»:</w:t>
       </w:r>
     </w:p>
     <w:p>
@@ -203,29 +137,39 @@
           <w:szCs w:val="24"/>
           <w:lang w:val="en-US" w:eastAsia="ru-RU"/>
         </w:rPr>
-        <w:t>, COUNT(DISTINCT '</w:t>
-      </w:r>
-      <w:proofErr w:type="spellStart"/>
-      <w:r>
-        <w:rPr>
-          <w:rFonts w:ascii="Arial" w:eastAsia="Times New Roman" w:hAnsi="Arial" w:cs="Arial"/>
-          <w:color w:val="000000"/>
-          <w:sz w:val="24"/>
-          <w:szCs w:val="24"/>
-          <w:lang w:val="en-US" w:eastAsia="ru-RU"/>
-        </w:rPr>
-        <w:t>o.inDelivery</w:t>
-      </w:r>
-      <w:proofErr w:type="spellEnd"/>
-      <w:r>
-        <w:rPr>
-          <w:rFonts w:ascii="Arial" w:eastAsia="Times New Roman" w:hAnsi="Arial" w:cs="Arial"/>
-          <w:color w:val="000000"/>
-          <w:sz w:val="24"/>
-          <w:szCs w:val="24"/>
-          <w:lang w:val="en-US" w:eastAsia="ru-RU"/>
-        </w:rPr>
-        <w:t>') FROM "Couriers" AS c INNER JOIN "Orders" AS o ON '</w:t>
+        <w:t xml:space="preserve">, </w:t>
+      </w:r>
+      <w:proofErr w:type="gramStart"/>
+      <w:r>
+        <w:rPr>
+          <w:rFonts w:ascii="Arial" w:eastAsia="Times New Roman" w:hAnsi="Arial" w:cs="Arial"/>
+          <w:color w:val="000000"/>
+          <w:sz w:val="24"/>
+          <w:szCs w:val="24"/>
+          <w:lang w:val="en-US" w:eastAsia="ru-RU"/>
+        </w:rPr>
+        <w:t>COUNT(</w:t>
+      </w:r>
+      <w:proofErr w:type="gramEnd"/>
+      <w:r>
+        <w:rPr>
+          <w:rFonts w:ascii="Arial" w:eastAsia="Times New Roman" w:hAnsi="Arial" w:cs="Arial"/>
+          <w:color w:val="000000"/>
+          <w:sz w:val="24"/>
+          <w:szCs w:val="24"/>
+          <w:lang w:val="en-US" w:eastAsia="ru-RU"/>
+        </w:rPr>
+        <w:t>*</w:t>
+      </w:r>
+      <w:r>
+        <w:rPr>
+          <w:rFonts w:ascii="Arial" w:eastAsia="Times New Roman" w:hAnsi="Arial" w:cs="Arial"/>
+          <w:color w:val="000000"/>
+          <w:sz w:val="24"/>
+          <w:szCs w:val="24"/>
+          <w:lang w:val="en-US" w:eastAsia="ru-RU"/>
+        </w:rPr>
+        <w:t>) FROM "Couriers" AS c INNER JOIN "Orders" AS o ON '</w:t>
       </w:r>
       <w:proofErr w:type="spellStart"/>
       <w:r>
@@ -322,7 +266,7 @@
           <w:szCs w:val="24"/>
           <w:shd w:val="clear" w:color="auto" w:fill="FFFFFF"/>
         </w:rPr>
-        <w:t>В</w:t>
+        <w:t>Вывод все</w:t>
       </w:r>
       <w:r>
         <w:rPr>
@@ -331,7 +275,7 @@
           <w:szCs w:val="24"/>
           <w:shd w:val="clear" w:color="auto" w:fill="FFFFFF"/>
         </w:rPr>
-        <w:t>ыв</w:t>
+        <w:t>х</w:t>
       </w:r>
       <w:r>
         <w:rPr>
@@ -340,8 +284,9 @@
           <w:szCs w:val="24"/>
           <w:shd w:val="clear" w:color="auto" w:fill="FFFFFF"/>
         </w:rPr>
-        <w:t>од</w:t>
-      </w:r>
+        <w:t xml:space="preserve"> </w:t>
+      </w:r>
+      <w:proofErr w:type="spellStart"/>
       <w:r>
         <w:rPr>
           <w:rFonts w:ascii="Arial" w:hAnsi="Arial" w:cs="Arial"/>
@@ -349,8 +294,9 @@
           <w:szCs w:val="24"/>
           <w:shd w:val="clear" w:color="auto" w:fill="FFFFFF"/>
         </w:rPr>
-        <w:t xml:space="preserve"> все</w:t>
-      </w:r>
+        <w:t>трекеров</w:t>
+      </w:r>
+      <w:proofErr w:type="spellEnd"/>
       <w:r>
         <w:rPr>
           <w:rFonts w:ascii="Arial" w:hAnsi="Arial" w:cs="Arial"/>
@@ -358,64 +304,18 @@
           <w:szCs w:val="24"/>
           <w:shd w:val="clear" w:color="auto" w:fill="FFFFFF"/>
         </w:rPr>
-        <w:t>х</w:t>
-      </w:r>
-      <w:r>
-        <w:rPr>
-          <w:rFonts w:ascii="Arial" w:hAnsi="Arial" w:cs="Arial"/>
-          <w:sz w:val="24"/>
-          <w:szCs w:val="24"/>
-          <w:shd w:val="clear" w:color="auto" w:fill="FFFFFF"/>
-        </w:rPr>
-        <w:t xml:space="preserve"> тр</w:t>
-      </w:r>
-      <w:proofErr w:type="spellStart"/>
-      <w:r>
-        <w:rPr>
-          <w:rFonts w:ascii="Arial" w:hAnsi="Arial" w:cs="Arial"/>
-          <w:sz w:val="24"/>
-          <w:szCs w:val="24"/>
-          <w:shd w:val="clear" w:color="auto" w:fill="FFFFFF"/>
-        </w:rPr>
-        <w:t>екер</w:t>
-      </w:r>
-      <w:r>
-        <w:rPr>
-          <w:rFonts w:ascii="Arial" w:hAnsi="Arial" w:cs="Arial"/>
-          <w:sz w:val="24"/>
-          <w:szCs w:val="24"/>
-          <w:shd w:val="clear" w:color="auto" w:fill="FFFFFF"/>
-        </w:rPr>
-        <w:t>ов</w:t>
-      </w:r>
-      <w:proofErr w:type="spellEnd"/>
-      <w:r>
-        <w:rPr>
-          <w:rFonts w:ascii="Arial" w:hAnsi="Arial" w:cs="Arial"/>
-          <w:sz w:val="24"/>
-          <w:szCs w:val="24"/>
-          <w:shd w:val="clear" w:color="auto" w:fill="FFFFFF"/>
-        </w:rPr>
-        <w:t xml:space="preserve"> заказов и их статусы</w:t>
-      </w:r>
-      <w:r>
-        <w:rPr>
-          <w:rFonts w:ascii="Arial" w:hAnsi="Arial" w:cs="Arial"/>
-          <w:sz w:val="24"/>
-          <w:szCs w:val="24"/>
-          <w:shd w:val="clear" w:color="auto" w:fill="FFFFFF"/>
-        </w:rPr>
-        <w:t>:</w:t>
+        <w:t xml:space="preserve"> заказов и их статусы:</w:t>
       </w:r>
     </w:p>
     <w:p>
       <w:pPr>
         <w:spacing w:after="0" w:line="240" w:lineRule="auto"/>
         <w:rPr>
-          <w:rFonts w:ascii="Times New Roman" w:eastAsia="Times New Roman" w:hAnsi="Times New Roman" w:cs="Times New Roman"/>
-          <w:sz w:val="24"/>
-          <w:szCs w:val="24"/>
-          <w:lang w:eastAsia="ru-RU"/>
+          <w:rFonts w:ascii="Arial" w:eastAsia="Times New Roman" w:hAnsi="Arial" w:cs="Arial"/>
+          <w:color w:val="000000"/>
+          <w:sz w:val="24"/>
+          <w:szCs w:val="24"/>
+          <w:lang w:val="en-US" w:eastAsia="ru-RU"/>
         </w:rPr>
       </w:pPr>
     </w:p>
@@ -437,7 +337,7 @@
           <w:szCs w:val="24"/>
           <w:lang w:val="en-US" w:eastAsia="ru-RU"/>
         </w:rPr>
-        <w:t>SELECT track, cancelled, finished, '</w:t>
+        <w:t>SELECT track, CASE WHEN cancelled = 'true' THEN '-1' WHEN finished = 'true' THEN '2' WHEN '</w:t>
       </w:r>
       <w:proofErr w:type="spellStart"/>
       <w:r>
@@ -459,30 +359,19 @@
           <w:szCs w:val="24"/>
           <w:lang w:val="en-US" w:eastAsia="ru-RU"/>
         </w:rPr>
-        <w:t>', CASE WHEN cancelled = 'true' THEN '-1' WHEN finished = 'true' THEN '2' WHEN '</w:t>
-      </w:r>
-      <w:proofErr w:type="spellStart"/>
-      <w:r>
-        <w:rPr>
-          <w:rFonts w:ascii="Arial" w:eastAsia="Times New Roman" w:hAnsi="Arial" w:cs="Arial"/>
-          <w:color w:val="000000"/>
-          <w:sz w:val="24"/>
-          <w:szCs w:val="24"/>
-          <w:lang w:val="en-US" w:eastAsia="ru-RU"/>
-        </w:rPr>
-        <w:t>inDelivery</w:t>
-      </w:r>
-      <w:proofErr w:type="spellEnd"/>
-      <w:r>
-        <w:rPr>
-          <w:rFonts w:ascii="Arial" w:eastAsia="Times New Roman" w:hAnsi="Arial" w:cs="Arial"/>
-          <w:color w:val="000000"/>
-          <w:sz w:val="24"/>
-          <w:szCs w:val="24"/>
-          <w:lang w:val="en-US" w:eastAsia="ru-RU"/>
-        </w:rPr>
         <w:t>' = 'true' THEN '1' ELSE '0' END FROM "Orders";</w:t>
       </w:r>
+    </w:p>
+    <w:p>
+      <w:pPr>
+        <w:spacing w:after="0" w:line="240" w:lineRule="auto"/>
+        <w:rPr>
+          <w:rFonts w:ascii="Times New Roman" w:eastAsia="Times New Roman" w:hAnsi="Times New Roman" w:cs="Times New Roman"/>
+          <w:sz w:val="24"/>
+          <w:szCs w:val="24"/>
+          <w:lang w:val="en-US" w:eastAsia="ru-RU"/>
+        </w:rPr>
+      </w:pPr>
     </w:p>
     <w:sectPr>
       <w:pgSz w:w="11906" w:h="16838"/>
